--- a/5bit/ims/dokumentace.docx
+++ b/5bit/ims/dokumentace.docx
@@ -511,12 +511,14 @@
               <w:lang w:val="cs-CZ"/>
             </w:rPr>
           </w:pPr>
+          <w:proofErr w:type="spellStart"/>
           <w:r>
             <w:rPr>
               <w:lang w:val="cs-CZ"/>
             </w:rPr>
             <w:t>Contents</w:t>
           </w:r>
+          <w:proofErr w:type="spellEnd"/>
         </w:p>
         <w:p>
           <w:pPr>
@@ -1176,10 +1178,18 @@
         <w:t>u</w:t>
       </w:r>
       <w:r>
-        <w:t xml:space="preserve"> Šural</w:t>
-      </w:r>
-      <w:r>
-        <w:t>ovi, vinaři z obce Petrov. D</w:t>
+        <w:t xml:space="preserve"> </w:t>
+      </w:r>
+      <w:proofErr w:type="spellStart"/>
+      <w:r>
+        <w:t>Šural</w:t>
+      </w:r>
+      <w:r>
+        <w:t>ovi</w:t>
+      </w:r>
+      <w:proofErr w:type="spellEnd"/>
+      <w:r>
+        <w:t>, vinaři z obce Petrov. D</w:t>
       </w:r>
       <w:r>
         <w:t>alší</w:t>
@@ -1240,22 +1250,36 @@
       <w:r>
         <w:t>porovnávaly se získanými údaji</w:t>
       </w:r>
+      <w:r>
+        <w:t xml:space="preserve"> za posledních 8 let</w:t>
+      </w:r>
+      <w:r>
+        <w:t xml:space="preserve">. Tyto </w:t>
+      </w:r>
+      <w:r>
+        <w:t>poznatky</w:t>
+      </w:r>
       <w:bookmarkStart w:id="5" w:name="_GoBack"/>
       <w:bookmarkEnd w:id="5"/>
       <w:r>
-        <w:t xml:space="preserve"> a následn</w:t>
-      </w:r>
-      <w:r>
-        <w:t>ě</w:t>
-      </w:r>
-      <w:r>
-        <w:t xml:space="preserve"> </w:t>
-      </w:r>
-      <w:r>
-        <w:t>byly konzultovány</w:t>
-      </w:r>
-      <w:r>
-        <w:t xml:space="preserve"> s Petrem Šuralem.</w:t>
+        <w:t xml:space="preserve"> a další navrhnuté experimenty byly</w:t>
+      </w:r>
+      <w:r>
+        <w:t xml:space="preserve"> následn</w:t>
+      </w:r>
+      <w:r>
+        <w:t>ě konzultovány</w:t>
+      </w:r>
+      <w:r>
+        <w:t xml:space="preserve"> s Petrem </w:t>
+      </w:r>
+      <w:proofErr w:type="spellStart"/>
+      <w:r>
+        <w:t>Šuralem</w:t>
+      </w:r>
+      <w:proofErr w:type="spellEnd"/>
+      <w:r>
+        <w:t>.</w:t>
       </w:r>
     </w:p>
     <w:p>
@@ -1505,7 +1529,7 @@
           <w:rPr>
             <w:noProof/>
           </w:rPr>
-          <w:t>2</w:t>
+          <w:t>3</w:t>
         </w:r>
         <w:r>
           <w:rPr>
@@ -2730,7 +2754,7 @@
 </file>
 
 <file path=customXml/itemProps1.xml><?xml version="1.0" encoding="utf-8"?>
-<ds:datastoreItem xmlns:ds="http://schemas.openxmlformats.org/officeDocument/2006/customXml" ds:itemID="{A16D04B4-7C79-42B1-B2F6-675DE7430FF6}">
+<ds:datastoreItem xmlns:ds="http://schemas.openxmlformats.org/officeDocument/2006/customXml" ds:itemID="{3450CE44-F3A7-411C-A0C4-68A7CB848156}">
   <ds:schemaRefs>
     <ds:schemaRef ds:uri="http://schemas.openxmlformats.org/officeDocument/2006/bibliography"/>
   </ds:schemaRefs>
